--- a/docs/manual.docx
+++ b/docs/manual.docx
@@ -232,6 +232,23 @@
     </w:sdt>
     <w:p>
       <w:pPr>
+        <w:spacing w:line="259" w:lineRule="auto"/>
+        <w:rPr>
+          <w:rFonts w:ascii="Calibri" w:hAnsi="Calibri" w:cs="Calibri"/>
+          <w:lang w:val="en-US"/>
+        </w:rPr>
+      </w:pPr>
+      <w:r>
+        <w:rPr>
+          <w:rFonts w:ascii="Calibri" w:hAnsi="Calibri" w:cs="Calibri"/>
+          <w:lang w:val="en-US"/>
+        </w:rPr>
+        <w:lastRenderedPageBreak/>
+        <w:br w:type="page"/>
+      </w:r>
+    </w:p>
+    <w:p>
+      <w:pPr>
         <w:rPr>
           <w:rFonts w:ascii="Calibri" w:hAnsi="Calibri" w:cs="Calibri"/>
           <w:lang w:val="en-US"/>
@@ -1174,7 +1191,21 @@
           <w:rFonts w:cs="Calibri"/>
           <w:lang w:val="en-US"/>
         </w:rPr>
-        <w:t xml:space="preserve"> 62256 and AT28C</w:t>
+        <w:t xml:space="preserve"> 62256</w:t>
+      </w:r>
+      <w:r>
+        <w:rPr>
+          <w:rFonts w:cs="Calibri"/>
+          <w:lang w:val="en-US"/>
+        </w:rPr>
+        <w:t>, 6551</w:t>
+      </w:r>
+      <w:r>
+        <w:rPr>
+          <w:rFonts w:cs="Calibri"/>
+          <w:lang w:val="en-US"/>
+        </w:rPr>
+        <w:t xml:space="preserve"> and AT28C</w:t>
       </w:r>
       <w:r>
         <w:rPr>
@@ -1395,8 +1426,17 @@
           <w:rFonts w:cs="Calibri"/>
           <w:lang w:val="en-US"/>
         </w:rPr>
-        <w:t>freeware C’Mon</w:t>
-      </w:r>
+        <w:t xml:space="preserve">freeware </w:t>
+      </w:r>
+      <w:proofErr w:type="spellStart"/>
+      <w:r>
+        <w:rPr>
+          <w:rFonts w:cs="Calibri"/>
+          <w:lang w:val="en-US"/>
+        </w:rPr>
+        <w:t>C’Mon</w:t>
+      </w:r>
+      <w:proofErr w:type="spellEnd"/>
       <w:r>
         <w:rPr>
           <w:rFonts w:cs="Calibri"/>
@@ -1482,21 +1522,23 @@
       </w:pPr>
       <w:r>
         <w:rPr>
+          <w:rFonts w:cs="Calibri"/>
           <w:noProof/>
+          <w:lang w:val="en-US"/>
         </w:rPr>
         <w:drawing>
-          <wp:anchor distT="0" distB="0" distL="114300" distR="114300" simplePos="0" relativeHeight="251667456" behindDoc="0" locked="0" layoutInCell="1" allowOverlap="1" wp14:anchorId="5D8D1487" wp14:editId="759441EB">
+          <wp:anchor distT="0" distB="0" distL="114300" distR="114300" simplePos="0" relativeHeight="251667456" behindDoc="0" locked="0" layoutInCell="1" allowOverlap="1" wp14:anchorId="3EB46B37" wp14:editId="565B591B">
             <wp:simplePos x="0" y="0"/>
             <wp:positionH relativeFrom="margin">
-              <wp:align>left</wp:align>
+              <wp:align>center</wp:align>
             </wp:positionH>
             <wp:positionV relativeFrom="paragraph">
-              <wp:posOffset>147961</wp:posOffset>
+              <wp:posOffset>52705</wp:posOffset>
             </wp:positionV>
-            <wp:extent cx="6134100" cy="4648669"/>
+            <wp:extent cx="4857750" cy="4731575"/>
             <wp:effectExtent l="0" t="0" r="0" b="0"/>
             <wp:wrapNone/>
-            <wp:docPr id="7" name="Obrázek 7"/>
+            <wp:docPr id="2" name="Obrázek 2"/>
             <wp:cNvGraphicFramePr>
               <a:graphicFrameLocks xmlns:a="http://schemas.openxmlformats.org/drawingml/2006/main" noChangeAspect="1"/>
             </wp:cNvGraphicFramePr>
@@ -1504,8 +1546,10 @@
               <a:graphicData uri="http://schemas.openxmlformats.org/drawingml/2006/picture">
                 <pic:pic xmlns:pic="http://schemas.openxmlformats.org/drawingml/2006/picture">
                   <pic:nvPicPr>
-                    <pic:cNvPr id="1" name=""/>
-                    <pic:cNvPicPr/>
+                    <pic:cNvPr id="0" name="Picture 1"/>
+                    <pic:cNvPicPr>
+                      <a:picLocks noChangeAspect="1" noChangeArrowheads="1"/>
+                    </pic:cNvPicPr>
                   </pic:nvPicPr>
                   <pic:blipFill>
                     <a:blip r:embed="rId9" cstate="print">
@@ -1515,18 +1559,23 @@
                         </a:ext>
                       </a:extLst>
                     </a:blip>
+                    <a:srcRect/>
                     <a:stretch>
                       <a:fillRect/>
                     </a:stretch>
                   </pic:blipFill>
-                  <pic:spPr>
+                  <pic:spPr bwMode="auto">
                     <a:xfrm>
                       <a:off x="0" y="0"/>
-                      <a:ext cx="6136886" cy="4650780"/>
+                      <a:ext cx="4857750" cy="4731575"/>
                     </a:xfrm>
                     <a:prstGeom prst="rect">
                       <a:avLst/>
                     </a:prstGeom>
+                    <a:noFill/>
+                    <a:ln>
+                      <a:noFill/>
+                    </a:ln>
                   </pic:spPr>
                 </pic:pic>
               </a:graphicData>
@@ -1571,6 +1620,8 @@
           <w:lang w:val="en-US"/>
         </w:rPr>
       </w:pPr>
+      <w:bookmarkStart w:id="0" w:name="_GoBack"/>
+      <w:bookmarkEnd w:id="0"/>
     </w:p>
     <w:p>
       <w:pPr>
@@ -1884,14 +1935,7 @@
           <w:rFonts w:cs="Calibri"/>
           <w:lang w:val="en-US"/>
         </w:rPr>
-        <w:t xml:space="preserve">marked with the tiny spot </w:t>
-      </w:r>
-      <w:r>
-        <w:rPr>
-          <w:rFonts w:cs="Calibri"/>
-          <w:lang w:val="en-US"/>
-        </w:rPr>
-        <w:t>/</w:t>
+        <w:t>marked with the tiny spot /</w:t>
       </w:r>
       <w:r>
         <w:rPr>
@@ -1905,14 +1949,7 @@
           <w:rFonts w:cs="Calibri"/>
           <w:lang w:val="en-US"/>
         </w:rPr>
-        <w:t>right</w:t>
-      </w:r>
-      <w:r>
-        <w:rPr>
-          <w:rFonts w:cs="Calibri"/>
-          <w:lang w:val="en-US"/>
-        </w:rPr>
-        <w:t>/,</w:t>
+        <w:t>right/,</w:t>
       </w:r>
       <w:r>
         <w:rPr>
@@ -2880,11 +2917,19 @@
         </w:rPr>
         <w:t xml:space="preserve">83FFh - </w:t>
       </w:r>
-      <w:r>
-        <w:rPr>
-          <w:lang w:val="en-US"/>
-        </w:rPr>
-        <w:t>Controll Register</w:t>
+      <w:proofErr w:type="spellStart"/>
+      <w:r>
+        <w:rPr>
+          <w:lang w:val="en-US"/>
+        </w:rPr>
+        <w:t>Controll</w:t>
+      </w:r>
+      <w:proofErr w:type="spellEnd"/>
+      <w:r>
+        <w:rPr>
+          <w:lang w:val="en-US"/>
+        </w:rPr>
+        <w:t xml:space="preserve"> Register</w:t>
       </w:r>
     </w:p>
     <w:p>
@@ -3001,6 +3046,7 @@
         </w:rPr>
         <w:t xml:space="preserve">8000h – </w:t>
       </w:r>
+      <w:proofErr w:type="spellStart"/>
       <w:r>
         <w:rPr>
           <w:lang w:val="en-US"/>
@@ -3011,7 +3057,14 @@
         <w:rPr>
           <w:lang w:val="en-US"/>
         </w:rPr>
-        <w:t xml:space="preserve">FFFh – </w:t>
+        <w:t>FFFh</w:t>
+      </w:r>
+      <w:proofErr w:type="spellEnd"/>
+      <w:r>
+        <w:rPr>
+          <w:lang w:val="en-US"/>
+        </w:rPr>
+        <w:t xml:space="preserve"> – </w:t>
       </w:r>
       <w:r>
         <w:rPr>
@@ -3030,7 +3083,21 @@
         <w:rPr>
           <w:lang w:val="en-US"/>
         </w:rPr>
-        <w:t>C000h – DFFFh – EEPROM 8k shadow</w:t>
+        <w:t xml:space="preserve">C000h – </w:t>
+      </w:r>
+      <w:proofErr w:type="spellStart"/>
+      <w:r>
+        <w:rPr>
+          <w:lang w:val="en-US"/>
+        </w:rPr>
+        <w:t>DFFFh</w:t>
+      </w:r>
+      <w:proofErr w:type="spellEnd"/>
+      <w:r>
+        <w:rPr>
+          <w:lang w:val="en-US"/>
+        </w:rPr>
+        <w:t xml:space="preserve"> – EEPROM 8k shadow</w:t>
       </w:r>
     </w:p>
     <w:p>
@@ -3148,12 +3215,21 @@
           <w:lang w:val="en-US"/>
         </w:rPr>
       </w:pPr>
-      <w:r>
-        <w:rPr>
-          <w:rFonts w:ascii="Courier New" w:hAnsi="Courier New" w:cs="Courier New"/>
-          <w:lang w:val="en-US"/>
-        </w:rPr>
-        <w:t>C’Mon the Compact Monitor</w:t>
+      <w:proofErr w:type="spellStart"/>
+      <w:r>
+        <w:rPr>
+          <w:rFonts w:ascii="Courier New" w:hAnsi="Courier New" w:cs="Courier New"/>
+          <w:lang w:val="en-US"/>
+        </w:rPr>
+        <w:t>C’Mon</w:t>
+      </w:r>
+      <w:proofErr w:type="spellEnd"/>
+      <w:r>
+        <w:rPr>
+          <w:rFonts w:ascii="Courier New" w:hAnsi="Courier New" w:cs="Courier New"/>
+          <w:lang w:val="en-US"/>
+        </w:rPr>
+        <w:t xml:space="preserve"> the Compact Monitor</w:t>
       </w:r>
     </w:p>
     <w:p>
@@ -3191,21 +3267,7 @@
           <w:rFonts w:ascii="Courier New" w:hAnsi="Courier New" w:cs="Courier New"/>
           <w:lang w:val="en-US"/>
         </w:rPr>
-        <w:t>C'mon, the Compact monitor, is a very small monitor program for the 65</w:t>
-      </w:r>
-      <w:r>
-        <w:rPr>
-          <w:rFonts w:ascii="Courier New" w:hAnsi="Courier New" w:cs="Courier New"/>
-          <w:lang w:val="en-US"/>
-        </w:rPr>
-        <w:t>C02</w:t>
-      </w:r>
-      <w:r>
-        <w:rPr>
-          <w:rFonts w:ascii="Courier New" w:hAnsi="Courier New" w:cs="Courier New"/>
-          <w:lang w:val="en-US"/>
-        </w:rPr>
-        <w:t>.</w:t>
+        <w:t>C'mon, the Compact monitor, is a very small monitor program for the 65C02.</w:t>
       </w:r>
     </w:p>
     <w:p>
@@ -3238,12 +3300,21 @@
           <w:lang w:val="en-US"/>
         </w:rPr>
       </w:pPr>
-      <w:r>
-        <w:rPr>
-          <w:rFonts w:ascii="Courier New" w:hAnsi="Courier New" w:cs="Courier New"/>
-          <w:lang w:val="en-US"/>
-        </w:rPr>
-        <w:t xml:space="preserve">cr </w:t>
+      <w:proofErr w:type="spellStart"/>
+      <w:r>
+        <w:rPr>
+          <w:rFonts w:ascii="Courier New" w:hAnsi="Courier New" w:cs="Courier New"/>
+          <w:lang w:val="en-US"/>
+        </w:rPr>
+        <w:t>cr</w:t>
+      </w:r>
+      <w:proofErr w:type="spellEnd"/>
+      <w:r>
+        <w:rPr>
+          <w:rFonts w:ascii="Courier New" w:hAnsi="Courier New" w:cs="Courier New"/>
+          <w:lang w:val="en-US"/>
+        </w:rPr>
+        <w:t xml:space="preserve"> </w:t>
       </w:r>
       <w:r>
         <w:rPr>
@@ -3937,8 +4008,6 @@
         </w:rPr>
         <w:t xml:space="preserve">    EOR #$ABCD</w:t>
       </w:r>
-      <w:bookmarkStart w:id="0" w:name="_GoBack"/>
-      <w:bookmarkEnd w:id="0"/>
     </w:p>
     <w:sectPr>
       <w:headerReference w:type="default" r:id="rId10"/>
@@ -3986,8 +4055,13 @@
       <w:pStyle w:val="Zpat"/>
     </w:pPr>
     <w:r>
-      <w:t>OMEN Computers</w:t>
+      <w:t xml:space="preserve">OMEN </w:t>
     </w:r>
+    <w:proofErr w:type="spellStart"/>
+    <w:r>
+      <w:t>Computers</w:t>
+    </w:r>
+    <w:proofErr w:type="spellEnd"/>
     <w:r>
       <w:t xml:space="preserve"> - - - </w:t>
     </w:r>

--- a/docs/manual.docx
+++ b/docs/manual.docx
@@ -413,7 +413,7 @@
                               <w:rPr>
                                 <w:lang w:val="en-US"/>
                               </w:rPr>
-                              <w:t>2</w:t>
+                              <w:t>4</w:t>
                             </w:r>
                           </w:p>
                           <w:p>
@@ -500,7 +500,7 @@
                         <w:rPr>
                           <w:lang w:val="en-US"/>
                         </w:rPr>
-                        <w:t>2</w:t>
+                        <w:t>4</w:t>
                       </w:r>
                     </w:p>
                     <w:p>
@@ -1412,7 +1412,7 @@
           <w:rFonts w:cs="Calibri"/>
           <w:lang w:val="en-US"/>
         </w:rPr>
-        <w:t>2</w:t>
+        <w:t>4</w:t>
       </w:r>
       <w:r>
         <w:rPr>
@@ -1620,8 +1620,6 @@
           <w:lang w:val="en-US"/>
         </w:rPr>
       </w:pPr>
-      <w:bookmarkStart w:id="0" w:name="_GoBack"/>
-      <w:bookmarkEnd w:id="0"/>
     </w:p>
     <w:p>
       <w:pPr>
@@ -1758,106 +1756,7 @@
           <w:rFonts w:cs="Calibri"/>
           <w:lang w:val="en-US"/>
         </w:rPr>
-        <w:t xml:space="preserve"> from left to right, </w:t>
-      </w:r>
-      <w:r>
-        <w:rPr>
-          <w:rFonts w:cs="Calibri"/>
-          <w:lang w:val="en-US"/>
-        </w:rPr>
-        <w:t>GN</w:t>
-      </w:r>
-      <w:r>
-        <w:rPr>
-          <w:rFonts w:cs="Calibri"/>
-          <w:lang w:val="en-US"/>
-        </w:rPr>
-        <w:t xml:space="preserve">D is next to the </w:t>
-      </w:r>
-      <w:r>
-        <w:rPr>
-          <w:rFonts w:cs="Calibri"/>
-          <w:lang w:val="en-US"/>
-        </w:rPr>
-        <w:t>small spot.</w:t>
-      </w:r>
-    </w:p>
-    <w:p>
-      <w:pPr>
-        <w:rPr>
-          <w:rFonts w:cs="Calibri"/>
-          <w:lang w:val="en-US"/>
-        </w:rPr>
-      </w:pPr>
-      <w:r>
-        <w:rPr>
-          <w:rFonts w:cs="Calibri"/>
-          <w:lang w:val="en-US"/>
-        </w:rPr>
-        <w:t>WREN</w:t>
-      </w:r>
-      <w:r>
-        <w:rPr>
-          <w:rFonts w:cs="Calibri"/>
-          <w:lang w:val="en-US"/>
-        </w:rPr>
-        <w:t xml:space="preserve">: EEPROM write enable. Short pins 1-2 to disable writing, or short pins 2-3 to enable writings. Pin 1 is </w:t>
-      </w:r>
-      <w:r>
-        <w:rPr>
-          <w:rFonts w:cs="Calibri"/>
-          <w:lang w:val="en-US"/>
-        </w:rPr>
-        <w:t xml:space="preserve">marked with the tiny spot </w:t>
-      </w:r>
-      <w:r>
-        <w:rPr>
-          <w:rFonts w:cs="Calibri"/>
-          <w:lang w:val="en-US"/>
-        </w:rPr>
-        <w:t>/</w:t>
-      </w:r>
-      <w:r>
-        <w:rPr>
-          <w:rFonts w:cs="Calibri"/>
-          <w:lang w:val="en-US"/>
-        </w:rPr>
-        <w:t xml:space="preserve">on the </w:t>
-      </w:r>
-      <w:r>
-        <w:rPr>
-          <w:rFonts w:cs="Calibri"/>
-          <w:lang w:val="en-US"/>
-        </w:rPr>
-        <w:t>right</w:t>
-      </w:r>
-      <w:r>
-        <w:rPr>
-          <w:rFonts w:cs="Calibri"/>
-          <w:lang w:val="en-US"/>
-        </w:rPr>
-        <w:t>/</w:t>
-      </w:r>
-      <w:r>
-        <w:rPr>
-          <w:rFonts w:cs="Calibri"/>
-          <w:lang w:val="en-US"/>
-        </w:rPr>
-        <w:t xml:space="preserve">, pin 3 is next to the </w:t>
-      </w:r>
-      <w:r>
-        <w:rPr>
-          <w:rFonts w:cs="Calibri"/>
-          <w:lang w:val="en-US"/>
-        </w:rPr>
-        <w:t>WREN</w:t>
-      </w:r>
-      <w:r>
-        <w:rPr>
-          <w:rFonts w:cs="Calibri"/>
-          <w:lang w:val="en-US"/>
-        </w:rPr>
-        <w:t xml:space="preserve"> label</w:t>
+        <w:t xml:space="preserve"> from left to right</w:t>
       </w:r>
       <w:r>
         <w:rPr>
@@ -1879,220 +1778,6 @@
           <w:rFonts w:cs="Calibri"/>
           <w:lang w:val="en-US"/>
         </w:rPr>
-        <w:t>BANK</w:t>
-      </w:r>
-      <w:r>
-        <w:rPr>
-          <w:rFonts w:cs="Calibri"/>
-          <w:lang w:val="en-US"/>
-        </w:rPr>
-        <w:t xml:space="preserve">: EEPROM </w:t>
-      </w:r>
-      <w:r>
-        <w:rPr>
-          <w:rFonts w:cs="Calibri"/>
-          <w:lang w:val="en-US"/>
-        </w:rPr>
-        <w:t>bank selector – only for AT28C256</w:t>
-      </w:r>
-      <w:r>
-        <w:rPr>
-          <w:rFonts w:cs="Calibri"/>
-          <w:lang w:val="en-US"/>
-        </w:rPr>
-        <w:t xml:space="preserve">. Short pins 1-2 to </w:t>
-      </w:r>
-      <w:r>
-        <w:rPr>
-          <w:rFonts w:cs="Calibri"/>
-          <w:lang w:val="en-US"/>
-        </w:rPr>
-        <w:t>select bank 0 /A14 = 0/</w:t>
-      </w:r>
-      <w:r>
-        <w:rPr>
-          <w:rFonts w:cs="Calibri"/>
-          <w:lang w:val="en-US"/>
-        </w:rPr>
-        <w:t xml:space="preserve">, or short pins 2-3 to </w:t>
-      </w:r>
-      <w:r>
-        <w:rPr>
-          <w:rFonts w:cs="Calibri"/>
-          <w:lang w:val="en-US"/>
-        </w:rPr>
-        <w:t>select bank 1</w:t>
-      </w:r>
-      <w:r>
-        <w:rPr>
-          <w:rFonts w:cs="Calibri"/>
-          <w:lang w:val="en-US"/>
-        </w:rPr>
-        <w:t xml:space="preserve">. Pin 1 is </w:t>
-      </w:r>
-      <w:r>
-        <w:rPr>
-          <w:rFonts w:cs="Calibri"/>
-          <w:lang w:val="en-US"/>
-        </w:rPr>
-        <w:t>marked with the tiny spot /</w:t>
-      </w:r>
-      <w:r>
-        <w:rPr>
-          <w:rFonts w:cs="Calibri"/>
-          <w:lang w:val="en-US"/>
-        </w:rPr>
-        <w:t xml:space="preserve">on the </w:t>
-      </w:r>
-      <w:r>
-        <w:rPr>
-          <w:rFonts w:cs="Calibri"/>
-          <w:lang w:val="en-US"/>
-        </w:rPr>
-        <w:t>right/,</w:t>
-      </w:r>
-      <w:r>
-        <w:rPr>
-          <w:rFonts w:cs="Calibri"/>
-          <w:lang w:val="en-US"/>
-        </w:rPr>
-        <w:t xml:space="preserve"> next to the </w:t>
-      </w:r>
-      <w:r>
-        <w:rPr>
-          <w:rFonts w:cs="Calibri"/>
-          <w:lang w:val="en-US"/>
-        </w:rPr>
-        <w:t>BANK</w:t>
-      </w:r>
-      <w:r>
-        <w:rPr>
-          <w:rFonts w:cs="Calibri"/>
-          <w:lang w:val="en-US"/>
-        </w:rPr>
-        <w:t xml:space="preserve"> label</w:t>
-      </w:r>
-      <w:r>
-        <w:rPr>
-          <w:rFonts w:cs="Calibri"/>
-          <w:lang w:val="en-US"/>
-        </w:rPr>
-        <w:t>.</w:t>
-      </w:r>
-    </w:p>
-    <w:p>
-      <w:pPr>
-        <w:rPr>
-          <w:rFonts w:cs="Calibri"/>
-          <w:lang w:val="en-US"/>
-        </w:rPr>
-      </w:pPr>
-      <w:r>
-        <w:rPr>
-          <w:rFonts w:cs="Calibri"/>
-          <w:lang w:val="en-US"/>
-        </w:rPr>
-        <w:lastRenderedPageBreak/>
-        <w:t>NMIX</w:t>
-      </w:r>
-      <w:r>
-        <w:rPr>
-          <w:rFonts w:cs="Calibri"/>
-          <w:lang w:val="en-US"/>
-        </w:rPr>
-        <w:t xml:space="preserve">: </w:t>
-      </w:r>
-      <w:r>
-        <w:rPr>
-          <w:rFonts w:cs="Calibri"/>
-          <w:lang w:val="en-US"/>
-        </w:rPr>
-        <w:t>NMI</w:t>
-      </w:r>
-      <w:r>
-        <w:rPr>
-          <w:rFonts w:cs="Calibri"/>
-          <w:lang w:val="en-US"/>
-        </w:rPr>
-        <w:t xml:space="preserve"> enabler. Close to disable </w:t>
-      </w:r>
-      <w:r>
-        <w:rPr>
-          <w:rFonts w:cs="Calibri"/>
-          <w:lang w:val="en-US"/>
-        </w:rPr>
-        <w:t xml:space="preserve">non-maskable </w:t>
-      </w:r>
-      <w:r>
-        <w:rPr>
-          <w:rFonts w:cs="Calibri"/>
-          <w:lang w:val="en-US"/>
-        </w:rPr>
-        <w:t>interrupts, open to leave it on the application bus. Connect the 10k resistor to make it “open-collector signal”.</w:t>
-      </w:r>
-    </w:p>
-    <w:p>
-      <w:pPr>
-        <w:rPr>
-          <w:rFonts w:cs="Calibri"/>
-          <w:lang w:val="en-US"/>
-        </w:rPr>
-      </w:pPr>
-      <w:r>
-        <w:rPr>
-          <w:rFonts w:cs="Calibri"/>
-          <w:lang w:val="en-US"/>
-        </w:rPr>
-        <w:t>IRQX</w:t>
-      </w:r>
-      <w:r>
-        <w:rPr>
-          <w:rFonts w:cs="Calibri"/>
-          <w:lang w:val="en-US"/>
-        </w:rPr>
-        <w:t xml:space="preserve">: </w:t>
-      </w:r>
-      <w:r>
-        <w:rPr>
-          <w:rFonts w:cs="Calibri"/>
-          <w:lang w:val="en-US"/>
-        </w:rPr>
-        <w:t>Interrupt</w:t>
-      </w:r>
-      <w:r>
-        <w:rPr>
-          <w:rFonts w:cs="Calibri"/>
-          <w:lang w:val="en-US"/>
-        </w:rPr>
-        <w:t xml:space="preserve"> enabler. Close to disable </w:t>
-      </w:r>
-      <w:r>
-        <w:rPr>
-          <w:rFonts w:cs="Calibri"/>
-          <w:lang w:val="en-US"/>
-        </w:rPr>
-        <w:t xml:space="preserve">maskable </w:t>
-      </w:r>
-      <w:r>
-        <w:rPr>
-          <w:rFonts w:cs="Calibri"/>
-          <w:lang w:val="en-US"/>
-        </w:rPr>
-        <w:t>interrupts, open to leave it on the application bus. Connect the 10k resistor to make it “open-collector signal”.</w:t>
-      </w:r>
-    </w:p>
-    <w:p>
-      <w:pPr>
-        <w:rPr>
-          <w:rFonts w:cs="Calibri"/>
-          <w:lang w:val="en-US"/>
-        </w:rPr>
-      </w:pPr>
-      <w:r>
-        <w:rPr>
-          <w:rFonts w:cs="Calibri"/>
-          <w:lang w:val="en-US"/>
-        </w:rPr>
         <w:t>WDC: For Rockwell 65C02 leave open, connect for WDCs W65C02S.</w:t>
       </w:r>
     </w:p>
@@ -2127,13 +1812,6 @@
         </w:rPr>
         <w:br w:type="page"/>
       </w:r>
-    </w:p>
-    <w:p>
-      <w:pPr>
-        <w:rPr>
-          <w:lang w:val="en-US"/>
-        </w:rPr>
-      </w:pPr>
     </w:p>
     <w:p>
       <w:pPr>
@@ -2507,7 +2185,27 @@
         <w:rPr>
           <w:lang w:val="en-US"/>
         </w:rPr>
-        <w:t>9000h – 93FFh</w:t>
+        <w:t>9000h – 93</w:t>
+      </w:r>
+      <w:proofErr w:type="gramStart"/>
+      <w:r>
+        <w:rPr>
+          <w:lang w:val="en-US"/>
+        </w:rPr>
+        <w:t>FFh</w:t>
+      </w:r>
+      <w:r>
+        <w:rPr>
+          <w:lang w:val="en-US"/>
+        </w:rPr>
+        <w:t xml:space="preserve">  used</w:t>
+      </w:r>
+      <w:proofErr w:type="gramEnd"/>
+      <w:r>
+        <w:rPr>
+          <w:lang w:val="en-US"/>
+        </w:rPr>
+        <w:t xml:space="preserve"> for VIA 6522 parallel interface</w:t>
       </w:r>
     </w:p>
     <w:p>
@@ -2729,7 +2427,13 @@
         <w:rPr>
           <w:lang w:val="en-US"/>
         </w:rPr>
-        <w:t>IRQ   --- See the IRQX jumper</w:t>
+        <w:t>/</w:t>
+      </w:r>
+      <w:r>
+        <w:rPr>
+          <w:lang w:val="en-US"/>
+        </w:rPr>
+        <w:t xml:space="preserve">IRQ </w:t>
       </w:r>
     </w:p>
     <w:p>
@@ -2754,17 +2458,131 @@
     </w:p>
     <w:p>
       <w:pPr>
-        <w:spacing w:line="259" w:lineRule="auto"/>
-        <w:rPr>
-          <w:lang w:val="en-US"/>
-        </w:rPr>
-      </w:pPr>
-      <w:r>
-        <w:rPr>
-          <w:lang w:val="en-US"/>
-        </w:rPr>
-        <w:br w:type="page"/>
-      </w:r>
+        <w:pStyle w:val="Odstavecseseznamem"/>
+        <w:numPr>
+          <w:ilvl w:val="0"/>
+          <w:numId w:val="3"/>
+        </w:numPr>
+        <w:spacing w:line="360" w:lineRule="auto"/>
+        <w:ind w:left="714" w:hanging="357"/>
+        <w:rPr>
+          <w:lang w:val="en-US"/>
+        </w:rPr>
+      </w:pPr>
+      <w:r>
+        <w:rPr>
+          <w:lang w:val="en-US"/>
+        </w:rPr>
+        <w:t>/RES</w:t>
+      </w:r>
+    </w:p>
+    <w:p>
+      <w:pPr>
+        <w:pStyle w:val="Odstavecseseznamem"/>
+        <w:numPr>
+          <w:ilvl w:val="0"/>
+          <w:numId w:val="3"/>
+        </w:numPr>
+        <w:spacing w:line="360" w:lineRule="auto"/>
+        <w:ind w:left="714" w:hanging="357"/>
+        <w:rPr>
+          <w:lang w:val="en-US"/>
+        </w:rPr>
+      </w:pPr>
+      <w:r>
+        <w:rPr>
+          <w:lang w:val="en-US"/>
+        </w:rPr>
+        <w:t>RDY</w:t>
+      </w:r>
+    </w:p>
+    <w:p>
+      <w:pPr>
+        <w:pStyle w:val="Odstavecseseznamem"/>
+        <w:numPr>
+          <w:ilvl w:val="0"/>
+          <w:numId w:val="3"/>
+        </w:numPr>
+        <w:spacing w:line="360" w:lineRule="auto"/>
+        <w:ind w:left="714" w:hanging="357"/>
+        <w:rPr>
+          <w:lang w:val="en-US"/>
+        </w:rPr>
+      </w:pPr>
+      <w:r>
+        <w:rPr>
+          <w:lang w:val="en-US"/>
+        </w:rPr>
+        <w:t>N/C</w:t>
+      </w:r>
+    </w:p>
+    <w:p>
+      <w:pPr>
+        <w:pStyle w:val="Odstavecseseznamem"/>
+        <w:numPr>
+          <w:ilvl w:val="0"/>
+          <w:numId w:val="3"/>
+        </w:numPr>
+        <w:spacing w:line="360" w:lineRule="auto"/>
+        <w:ind w:left="714" w:hanging="357"/>
+        <w:rPr>
+          <w:lang w:val="en-US"/>
+        </w:rPr>
+      </w:pPr>
+      <w:r>
+        <w:rPr>
+          <w:lang w:val="en-US"/>
+        </w:rPr>
+        <w:t>N/C</w:t>
+      </w:r>
+    </w:p>
+    <w:p>
+      <w:pPr>
+        <w:pStyle w:val="Odstavecseseznamem"/>
+        <w:numPr>
+          <w:ilvl w:val="0"/>
+          <w:numId w:val="3"/>
+        </w:numPr>
+        <w:spacing w:line="360" w:lineRule="auto"/>
+        <w:ind w:left="714" w:hanging="357"/>
+        <w:rPr>
+          <w:lang w:val="en-US"/>
+        </w:rPr>
+      </w:pPr>
+      <w:r>
+        <w:rPr>
+          <w:lang w:val="en-US"/>
+        </w:rPr>
+        <w:t>A3</w:t>
+      </w:r>
+    </w:p>
+    <w:p>
+      <w:pPr>
+        <w:pStyle w:val="Odstavecseseznamem"/>
+        <w:numPr>
+          <w:ilvl w:val="0"/>
+          <w:numId w:val="3"/>
+        </w:numPr>
+        <w:spacing w:line="360" w:lineRule="auto"/>
+        <w:ind w:left="714" w:hanging="357"/>
+        <w:rPr>
+          <w:lang w:val="en-US"/>
+        </w:rPr>
+      </w:pPr>
+      <w:r>
+        <w:rPr>
+          <w:lang w:val="en-US"/>
+        </w:rPr>
+        <w:t>A4</w:t>
+      </w:r>
+    </w:p>
+    <w:p>
+      <w:pPr>
+        <w:spacing w:line="360" w:lineRule="auto"/>
+        <w:rPr>
+          <w:lang w:val="en-US"/>
+        </w:rPr>
+      </w:pPr>
     </w:p>
     <w:p>
       <w:pPr>
@@ -2941,6 +2759,416 @@
     </w:p>
     <w:p>
       <w:pPr>
+        <w:rPr>
+          <w:lang w:val="en-US"/>
+        </w:rPr>
+      </w:pPr>
+      <w:r>
+        <w:rPr>
+          <w:lang w:val="en-US"/>
+        </w:rPr>
+        <w:t>VIA 6522:</w:t>
+      </w:r>
+      <w:r>
+        <w:rPr>
+          <w:lang w:val="en-US"/>
+        </w:rPr>
+        <w:br/>
+        <w:t>-------</w:t>
+      </w:r>
+    </w:p>
+    <w:p>
+      <w:pPr>
+        <w:rPr>
+          <w:lang w:val="en-US"/>
+        </w:rPr>
+      </w:pPr>
+      <w:r>
+        <w:rPr>
+          <w:lang w:val="en-US"/>
+        </w:rPr>
+        <w:t>93F0h – ORB/IRB</w:t>
+      </w:r>
+      <w:r>
+        <w:rPr>
+          <w:lang w:val="en-US"/>
+        </w:rPr>
+        <w:br/>
+        <w:t>93F1h – ORA/IRA</w:t>
+      </w:r>
+      <w:r>
+        <w:rPr>
+          <w:lang w:val="en-US"/>
+        </w:rPr>
+        <w:br/>
+        <w:t>93F2h – DDRB</w:t>
+      </w:r>
+      <w:r>
+        <w:rPr>
+          <w:lang w:val="en-US"/>
+        </w:rPr>
+        <w:br/>
+        <w:t>93F3h – DDRA</w:t>
+      </w:r>
+      <w:r>
+        <w:rPr>
+          <w:lang w:val="en-US"/>
+        </w:rPr>
+        <w:br/>
+      </w:r>
+      <w:r>
+        <w:rPr>
+          <w:lang w:val="en-US"/>
+        </w:rPr>
+        <w:t>93F</w:t>
+      </w:r>
+      <w:r>
+        <w:rPr>
+          <w:lang w:val="en-US"/>
+        </w:rPr>
+        <w:t>4</w:t>
+      </w:r>
+      <w:r>
+        <w:rPr>
+          <w:lang w:val="en-US"/>
+        </w:rPr>
+        <w:t xml:space="preserve">h – </w:t>
+      </w:r>
+      <w:r>
+        <w:rPr>
+          <w:lang w:val="en-US"/>
+        </w:rPr>
+        <w:t>T1C-L</w:t>
+      </w:r>
+      <w:r>
+        <w:rPr>
+          <w:lang w:val="en-US"/>
+        </w:rPr>
+        <w:br/>
+      </w:r>
+      <w:r>
+        <w:rPr>
+          <w:lang w:val="en-US"/>
+        </w:rPr>
+        <w:t>93F</w:t>
+      </w:r>
+      <w:r>
+        <w:rPr>
+          <w:lang w:val="en-US"/>
+        </w:rPr>
+        <w:t>5</w:t>
+      </w:r>
+      <w:r>
+        <w:rPr>
+          <w:lang w:val="en-US"/>
+        </w:rPr>
+        <w:t xml:space="preserve">h – </w:t>
+      </w:r>
+      <w:r>
+        <w:rPr>
+          <w:lang w:val="en-US"/>
+        </w:rPr>
+        <w:t>T1C-H</w:t>
+      </w:r>
+      <w:r>
+        <w:rPr>
+          <w:lang w:val="en-US"/>
+        </w:rPr>
+        <w:br/>
+        <w:t>93F</w:t>
+      </w:r>
+      <w:r>
+        <w:rPr>
+          <w:lang w:val="en-US"/>
+        </w:rPr>
+        <w:t>6</w:t>
+      </w:r>
+      <w:r>
+        <w:rPr>
+          <w:lang w:val="en-US"/>
+        </w:rPr>
+        <w:t xml:space="preserve">h – </w:t>
+      </w:r>
+      <w:r>
+        <w:rPr>
+          <w:lang w:val="en-US"/>
+        </w:rPr>
+        <w:t>T1L-L</w:t>
+      </w:r>
+      <w:r>
+        <w:rPr>
+          <w:lang w:val="en-US"/>
+        </w:rPr>
+        <w:br/>
+        <w:t>93F</w:t>
+      </w:r>
+      <w:r>
+        <w:rPr>
+          <w:lang w:val="en-US"/>
+        </w:rPr>
+        <w:t>7</w:t>
+      </w:r>
+      <w:r>
+        <w:rPr>
+          <w:lang w:val="en-US"/>
+        </w:rPr>
+        <w:t xml:space="preserve">h </w:t>
+      </w:r>
+      <w:r>
+        <w:rPr>
+          <w:lang w:val="en-US"/>
+        </w:rPr>
+        <w:t>–</w:t>
+      </w:r>
+      <w:r>
+        <w:rPr>
+          <w:lang w:val="en-US"/>
+        </w:rPr>
+        <w:t xml:space="preserve"> </w:t>
+      </w:r>
+      <w:r>
+        <w:rPr>
+          <w:lang w:val="en-US"/>
+        </w:rPr>
+        <w:t>T1L-H</w:t>
+      </w:r>
+      <w:r>
+        <w:rPr>
+          <w:lang w:val="en-US"/>
+        </w:rPr>
+        <w:br/>
+      </w:r>
+      <w:r>
+        <w:rPr>
+          <w:lang w:val="en-US"/>
+        </w:rPr>
+        <w:t>93F</w:t>
+      </w:r>
+      <w:r>
+        <w:rPr>
+          <w:lang w:val="en-US"/>
+        </w:rPr>
+        <w:t>8</w:t>
+      </w:r>
+      <w:r>
+        <w:rPr>
+          <w:lang w:val="en-US"/>
+        </w:rPr>
+        <w:t xml:space="preserve">h – </w:t>
+      </w:r>
+      <w:r>
+        <w:rPr>
+          <w:lang w:val="en-US"/>
+        </w:rPr>
+        <w:t>T2C-L</w:t>
+      </w:r>
+      <w:r>
+        <w:rPr>
+          <w:lang w:val="en-US"/>
+        </w:rPr>
+        <w:br/>
+        <w:t>93F</w:t>
+      </w:r>
+      <w:r>
+        <w:rPr>
+          <w:lang w:val="en-US"/>
+        </w:rPr>
+        <w:t>9</w:t>
+      </w:r>
+      <w:r>
+        <w:rPr>
+          <w:lang w:val="en-US"/>
+        </w:rPr>
+        <w:t xml:space="preserve">h – </w:t>
+      </w:r>
+      <w:r>
+        <w:rPr>
+          <w:lang w:val="en-US"/>
+        </w:rPr>
+        <w:t>T2C-H</w:t>
+      </w:r>
+      <w:r>
+        <w:rPr>
+          <w:lang w:val="en-US"/>
+        </w:rPr>
+        <w:br/>
+        <w:t>93F</w:t>
+      </w:r>
+      <w:r>
+        <w:rPr>
+          <w:lang w:val="en-US"/>
+        </w:rPr>
+        <w:t>A</w:t>
+      </w:r>
+      <w:r>
+        <w:rPr>
+          <w:lang w:val="en-US"/>
+        </w:rPr>
+        <w:t xml:space="preserve">h – </w:t>
+      </w:r>
+      <w:r>
+        <w:rPr>
+          <w:lang w:val="en-US"/>
+        </w:rPr>
+        <w:t>SR</w:t>
+      </w:r>
+      <w:r>
+        <w:rPr>
+          <w:lang w:val="en-US"/>
+        </w:rPr>
+        <w:br/>
+        <w:t>93F</w:t>
+      </w:r>
+      <w:r>
+        <w:rPr>
+          <w:lang w:val="en-US"/>
+        </w:rPr>
+        <w:t>B</w:t>
+      </w:r>
+      <w:r>
+        <w:rPr>
+          <w:lang w:val="en-US"/>
+        </w:rPr>
+        <w:t xml:space="preserve">h </w:t>
+      </w:r>
+      <w:r>
+        <w:rPr>
+          <w:lang w:val="en-US"/>
+        </w:rPr>
+        <w:t>–</w:t>
+      </w:r>
+      <w:r>
+        <w:rPr>
+          <w:lang w:val="en-US"/>
+        </w:rPr>
+        <w:t xml:space="preserve"> </w:t>
+      </w:r>
+      <w:r>
+        <w:rPr>
+          <w:lang w:val="en-US"/>
+        </w:rPr>
+        <w:t>ACR</w:t>
+      </w:r>
+      <w:r>
+        <w:rPr>
+          <w:lang w:val="en-US"/>
+        </w:rPr>
+        <w:br/>
+      </w:r>
+      <w:r>
+        <w:rPr>
+          <w:lang w:val="en-US"/>
+        </w:rPr>
+        <w:t>93F</w:t>
+      </w:r>
+      <w:r>
+        <w:rPr>
+          <w:lang w:val="en-US"/>
+        </w:rPr>
+        <w:t>C</w:t>
+      </w:r>
+      <w:r>
+        <w:rPr>
+          <w:lang w:val="en-US"/>
+        </w:rPr>
+        <w:t xml:space="preserve">h – </w:t>
+      </w:r>
+      <w:r>
+        <w:rPr>
+          <w:lang w:val="en-US"/>
+        </w:rPr>
+        <w:t>PCR</w:t>
+      </w:r>
+      <w:r>
+        <w:rPr>
+          <w:lang w:val="en-US"/>
+        </w:rPr>
+        <w:br/>
+        <w:t>93F</w:t>
+      </w:r>
+      <w:r>
+        <w:rPr>
+          <w:lang w:val="en-US"/>
+        </w:rPr>
+        <w:t>D</w:t>
+      </w:r>
+      <w:r>
+        <w:rPr>
+          <w:lang w:val="en-US"/>
+        </w:rPr>
+        <w:t xml:space="preserve">h – </w:t>
+      </w:r>
+      <w:r>
+        <w:rPr>
+          <w:lang w:val="en-US"/>
+        </w:rPr>
+        <w:t>IFR</w:t>
+      </w:r>
+      <w:r>
+        <w:rPr>
+          <w:lang w:val="en-US"/>
+        </w:rPr>
+        <w:br/>
+        <w:t>93F</w:t>
+      </w:r>
+      <w:r>
+        <w:rPr>
+          <w:lang w:val="en-US"/>
+        </w:rPr>
+        <w:t>E</w:t>
+      </w:r>
+      <w:r>
+        <w:rPr>
+          <w:lang w:val="en-US"/>
+        </w:rPr>
+        <w:t xml:space="preserve">h – </w:t>
+      </w:r>
+      <w:r>
+        <w:rPr>
+          <w:lang w:val="en-US"/>
+        </w:rPr>
+        <w:t>IER</w:t>
+      </w:r>
+      <w:r>
+        <w:rPr>
+          <w:lang w:val="en-US"/>
+        </w:rPr>
+        <w:br/>
+        <w:t>93F</w:t>
+      </w:r>
+      <w:r>
+        <w:rPr>
+          <w:lang w:val="en-US"/>
+        </w:rPr>
+        <w:t>F</w:t>
+      </w:r>
+      <w:r>
+        <w:rPr>
+          <w:lang w:val="en-US"/>
+        </w:rPr>
+        <w:t xml:space="preserve">h </w:t>
+      </w:r>
+      <w:r>
+        <w:rPr>
+          <w:lang w:val="en-US"/>
+        </w:rPr>
+        <w:t>–</w:t>
+      </w:r>
+      <w:r>
+        <w:rPr>
+          <w:lang w:val="en-US"/>
+        </w:rPr>
+        <w:t xml:space="preserve"> </w:t>
+      </w:r>
+      <w:r>
+        <w:rPr>
+          <w:lang w:val="en-US"/>
+        </w:rPr>
+        <w:t>ORA/IRA</w:t>
+      </w:r>
+    </w:p>
+    <w:p>
+      <w:pPr>
         <w:spacing w:line="259" w:lineRule="auto"/>
         <w:rPr>
           <w:lang w:val="en-US"/>
@@ -3072,6 +3300,14 @@
         </w:rPr>
         <w:t>I/O space</w:t>
       </w:r>
+      <w:r>
+        <w:rPr>
+          <w:lang w:val="en-US"/>
+        </w:rPr>
+        <w:t>, see above</w:t>
+      </w:r>
+      <w:bookmarkStart w:id="0" w:name="_GoBack"/>
+      <w:bookmarkEnd w:id="0"/>
     </w:p>
     <w:p>
       <w:pPr>
